--- a/Topic 6/Topic 6 Discussion 2.docx
+++ b/Topic 6/Topic 6 Discussion 2.docx
@@ -1,44 +1,166 @@
 
 <file path=word/document.xml><?xml version="1.0" encoding="utf-8"?>
-<w:document xmlns:wpc="http://schemas.microsoft.com/office/word/2010/wordprocessingCanvas" xmlns:cx="http://schemas.microsoft.com/office/drawing/2014/chartex" xmlns:cx1="http://schemas.microsoft.com/office/drawing/2015/9/8/chartex" xmlns:cx2="http://schemas.microsoft.com/office/drawing/2015/10/21/chartex" xmlns:cx3="http://schemas.microsoft.com/office/drawing/2016/5/9/chartex" xmlns:cx4="http://schemas.microsoft.com/office/drawing/2016/5/10/chartex" xmlns:cx5="http://schemas.microsoft.com/office/drawing/2016/5/11/chartex" xmlns:cx6="http://schemas.microsoft.com/office/drawing/2016/5/12/chartex" xmlns:cx7="http://schemas.microsoft.com/office/drawing/2016/5/13/chartex" xmlns:cx8="http://schemas.microsoft.com/office/drawing/2016/5/14/chartex" xmlns:mc="http://schemas.openxmlformats.org/markup-compatibility/2006" xmlns:aink="http://schemas.microsoft.com/office/drawing/2016/ink" xmlns:am3d="http://schemas.microsoft.com/office/drawing/2017/model3d" xmlns:o="urn:schemas-microsoft-com:office:office" xmlns:oel="http://schemas.microsoft.com/office/2019/extlst" xmlns:r="http://schemas.openxmlformats.org/officeDocument/2006/relationships" xmlns:m="http://schemas.openxmlformats.org/officeDocument/2006/math" xmlns:v="urn:schemas-microsoft-com:vml" xmlns:wp14="http://schemas.microsoft.com/office/word/2010/wordprocessingDrawing" xmlns:wp="http://schemas.openxmlformats.org/drawingml/2006/wordprocessingDrawing" xmlns:w10="urn:schemas-microsoft-com:office:word" xmlns:w="http://schemas.openxmlformats.org/wordprocessingml/2006/main" xmlns:w14="http://schemas.microsoft.com/office/word/2010/wordml" xmlns:w15="http://schemas.microsoft.com/office/word/2012/wordml" xmlns:w16cex="http://schemas.microsoft.com/office/word/2018/wordml/cex" xmlns:w16cid="http://schemas.microsoft.com/office/word/2016/wordml/cid" xmlns:w16="http://schemas.microsoft.com/office/word/2018/wordml" xmlns:w16du="http://schemas.microsoft.com/office/word/2023/wordml/word16du" xmlns:w16sdtdh="http://schemas.microsoft.com/office/word/2020/wordml/sdtdatahash" xmlns:w16se="http://schemas.microsoft.com/office/word/2015/wordml/symex" xmlns:wpg="http://schemas.microsoft.com/office/word/2010/wordprocessingGroup" xmlns:wpi="http://schemas.microsoft.com/office/word/2010/wordprocessingInk" xmlns:wne="http://schemas.microsoft.com/office/word/2006/wordml" xmlns:wps="http://schemas.microsoft.com/office/word/2010/wordprocessingShape" mc:Ignorable="w14 w15 w16se w16cid w16 w16cex w16sdtdh wp14">
+<w:document xmlns:wpc="http://schemas.microsoft.com/office/word/2010/wordprocessingCanvas" xmlns:cx="http://schemas.microsoft.com/office/drawing/2014/chartex" xmlns:cx1="http://schemas.microsoft.com/office/drawing/2015/9/8/chartex" xmlns:cx2="http://schemas.microsoft.com/office/drawing/2015/10/21/chartex" xmlns:cx3="http://schemas.microsoft.com/office/drawing/2016/5/9/chartex" xmlns:cx4="http://schemas.microsoft.com/office/drawing/2016/5/10/chartex" xmlns:cx5="http://schemas.microsoft.com/office/drawing/2016/5/11/chartex" xmlns:cx6="http://schemas.microsoft.com/office/drawing/2016/5/12/chartex" xmlns:cx7="http://schemas.microsoft.com/office/drawing/2016/5/13/chartex" xmlns:cx8="http://schemas.microsoft.com/office/drawing/2016/5/14/chartex" xmlns:mc="http://schemas.openxmlformats.org/markup-compatibility/2006" xmlns:aink="http://schemas.microsoft.com/office/drawing/2016/ink" xmlns:am3d="http://schemas.microsoft.com/office/drawing/2017/model3d" xmlns:o="urn:schemas-microsoft-com:office:office" xmlns:oel="http://schemas.microsoft.com/office/2019/extlst" xmlns:r="http://schemas.openxmlformats.org/officeDocument/2006/relationships" xmlns:m="http://schemas.openxmlformats.org/officeDocument/2006/math" xmlns:v="urn:schemas-microsoft-com:vml" xmlns:wp14="http://schemas.microsoft.com/office/word/2010/wordprocessingDrawing" xmlns:wp="http://schemas.openxmlformats.org/drawingml/2006/wordprocessingDrawing" xmlns:w10="urn:schemas-microsoft-com:office:word" xmlns:w="http://schemas.openxmlformats.org/wordprocessingml/2006/main" xmlns:w14="http://schemas.microsoft.com/office/word/2010/wordml" xmlns:w15="http://schemas.microsoft.com/office/word/2012/wordml" xmlns:w16cex="http://schemas.microsoft.com/office/word/2018/wordml/cex" xmlns:w16cid="http://schemas.microsoft.com/office/word/2016/wordml/cid" xmlns:w16="http://schemas.microsoft.com/office/word/2018/wordml" xmlns:w16sdtdh="http://schemas.microsoft.com/office/word/2020/wordml/sdtdatahash" xmlns:w16se="http://schemas.microsoft.com/office/word/2015/wordml/symex" xmlns:wpg="http://schemas.microsoft.com/office/word/2010/wordprocessingGroup" xmlns:wpi="http://schemas.microsoft.com/office/word/2010/wordprocessingInk" xmlns:wne="http://schemas.microsoft.com/office/word/2006/wordml" xmlns:wps="http://schemas.microsoft.com/office/word/2010/wordprocessingShape" mc:Ignorable="w14 w15 w16se w16cid w16 w16cex w16sdtdh wp14">
   <w:body>
     <w:p>
       <w:r>
-        <w:rPr>
-          <w:rFonts w:ascii="Open Sans" w:hAnsi="Open Sans" w:cs="Open Sans"/>
-          <w:color w:val="212121"/>
-          <w:spacing w:val="2"/>
-          <w:sz w:val="20"/>
-          <w:szCs w:val="20"/>
-          <w:shd w:val="clear" w:color="auto" w:fill="FFFFFF"/>
-        </w:rPr>
         <w:t xml:space="preserve">Research the product options commercially available for conducting application logging. Choose one specific product to review. What conveniences and features do commercial products have that </w:t>
       </w:r>
       <w:proofErr w:type="spellStart"/>
       <w:r>
-        <w:rPr>
-          <w:rFonts w:ascii="Open Sans" w:hAnsi="Open Sans" w:cs="Open Sans"/>
-          <w:color w:val="212121"/>
-          <w:spacing w:val="2"/>
-          <w:sz w:val="20"/>
-          <w:szCs w:val="20"/>
-          <w:shd w:val="clear" w:color="auto" w:fill="FFFFFF"/>
-        </w:rPr>
         <w:t>nLog</w:t>
       </w:r>
       <w:proofErr w:type="spellEnd"/>
       <w:r>
-        <w:rPr>
-          <w:rFonts w:ascii="Open Sans" w:hAnsi="Open Sans" w:cs="Open Sans"/>
-          <w:color w:val="212121"/>
-          <w:spacing w:val="2"/>
-          <w:sz w:val="20"/>
-          <w:szCs w:val="20"/>
-          <w:shd w:val="clear" w:color="auto" w:fill="FFFFFF"/>
-        </w:rPr>
         <w:t xml:space="preserve"> and logging to a file do not offer? Comment on at least two of your classmates' posts.</w:t>
       </w:r>
     </w:p>
+    <w:p/>
+    <w:p>
+      <w:r>
+        <w:t xml:space="preserve">The logging application I chose to review is </w:t>
+      </w:r>
+      <w:proofErr w:type="spellStart"/>
+      <w:r>
+        <w:t>Fluentd</w:t>
+      </w:r>
+      <w:proofErr w:type="spellEnd"/>
+      <w:r>
+        <w:t xml:space="preserve">. The main reason I chose this application is due to the fact that it is totally free and open source. </w:t>
+      </w:r>
+      <w:r>
+        <w:t xml:space="preserve">It can </w:t>
+      </w:r>
+      <w:r>
+        <w:t>work as a data collector of a unified logging layer. It will work by decoupling data sources from the backend systems by offering a unified logging layer in between.</w:t>
+      </w:r>
+      <w:r>
+        <w:t xml:space="preserve"> </w:t>
+      </w:r>
+      <w:r>
+        <w:t xml:space="preserve">Some of their noted features </w:t>
+      </w:r>
+      <w:proofErr w:type="gramStart"/>
+      <w:r>
+        <w:t>are:</w:t>
+      </w:r>
+      <w:proofErr w:type="gramEnd"/>
+      <w:r>
+        <w:t xml:space="preserve"> it provides an OS default memory allocator, </w:t>
+      </w:r>
+      <w:r>
+        <w:t xml:space="preserve">it has </w:t>
+      </w:r>
+      <w:proofErr w:type="spellStart"/>
+      <w:r>
+        <w:t>self service</w:t>
+      </w:r>
+      <w:proofErr w:type="spellEnd"/>
+      <w:r>
+        <w:t xml:space="preserve"> configuration, it works with C &amp; Ruby language</w:t>
+      </w:r>
+      <w:r>
+        <w:t>, it utilizes little system resources when  written in C and Ruby or a combination of the two</w:t>
+      </w:r>
+      <w:r>
+        <w:t xml:space="preserve">, </w:t>
+      </w:r>
+      <w:proofErr w:type="spellStart"/>
+      <w:r>
+        <w:t>Fluentd</w:t>
+      </w:r>
+      <w:proofErr w:type="spellEnd"/>
+      <w:r>
+        <w:t xml:space="preserve"> has more than 500 plugins that connect with many data sources, and finally it has community driven support. </w:t>
+      </w:r>
+      <w:proofErr w:type="spellStart"/>
+      <w:r>
+        <w:t>Fluentd</w:t>
+      </w:r>
+      <w:proofErr w:type="spellEnd"/>
+      <w:r>
+        <w:t xml:space="preserve"> can collect and perform analysis on an app log and a middleware log. It will help you to improve your daily operations and services. It can also tally action logs and monitor them for puzzle games.</w:t>
+      </w:r>
+      <w:r>
+        <w:t xml:space="preserve"> </w:t>
+      </w:r>
+    </w:p>
+    <w:p>
+      <w:proofErr w:type="spellStart"/>
+      <w:r>
+        <w:t>NLog</w:t>
+      </w:r>
+      <w:proofErr w:type="spellEnd"/>
+      <w:r>
+        <w:t xml:space="preserve"> and loggin</w:t>
+      </w:r>
+      <w:r>
+        <w:t>g to a file are one of the more basic methods of logging. These are good for an avid developer or a small application due to the fact that one must go through</w:t>
+      </w:r>
+      <w:r>
+        <w:t xml:space="preserve"> and parse the files to get information that one is after. </w:t>
+      </w:r>
+      <w:r>
+        <w:t xml:space="preserve">Commercial loggers offer so much more in the way of features making it easier to go through and find the files or information you are after. </w:t>
+      </w:r>
+    </w:p>
+    <w:p/>
+    <w:p>
+      <w:r>
+        <w:t>References:</w:t>
+      </w:r>
+    </w:p>
+    <w:p>
+      <w:r>
+        <w:t xml:space="preserve">Knight, C. (2016, May 20). Logging To </w:t>
+      </w:r>
+      <w:proofErr w:type="gramStart"/>
+      <w:r>
+        <w:t>A</w:t>
+      </w:r>
+      <w:proofErr w:type="gramEnd"/>
+      <w:r>
+        <w:t xml:space="preserve"> File With </w:t>
+      </w:r>
+      <w:proofErr w:type="spellStart"/>
+      <w:r>
+        <w:t>NLog</w:t>
+      </w:r>
+      <w:proofErr w:type="spellEnd"/>
+      <w:r>
+        <w:t xml:space="preserve">. Knight Codes. </w:t>
+      </w:r>
+      <w:r>
+        <w:t>https://knightcodes.com/.net/2016/05/20/logging-to-a-file-with-nlog.html</w:t>
+      </w:r>
+    </w:p>
+    <w:p>
+      <w:r>
+        <w:t xml:space="preserve">Project, F. (n.d.). Why use </w:t>
+      </w:r>
+      <w:proofErr w:type="spellStart"/>
+      <w:r>
+        <w:t>Fluentd</w:t>
+      </w:r>
+      <w:proofErr w:type="spellEnd"/>
+      <w:r>
+        <w:t xml:space="preserve">? | </w:t>
+      </w:r>
+      <w:proofErr w:type="spellStart"/>
+      <w:r>
+        <w:t>Fluentd</w:t>
+      </w:r>
+      <w:proofErr w:type="spellEnd"/>
+      <w:r>
+        <w:t>. https://www.fluentd.org/why</w:t>
+      </w:r>
+    </w:p>
+    <w:p>
+      <w:r>
+        <w:t>Top 8 BEST Log Management Software | Log Analysis Tool Review 2023. (2023, May 27). Software Testing Help. https://www.softwaretestinghelp.com/log-management-software/</w:t>
+      </w:r>
+    </w:p>
+    <w:p/>
     <w:sectPr>
       <w:pgSz w:w="12240" w:h="15840"/>
       <w:pgMar w:top="1440" w:right="1440" w:bottom="1440" w:left="1440" w:header="720" w:footer="720" w:gutter="0"/>
@@ -477,6 +599,47 @@
     <w:semiHidden/>
     <w:unhideWhenUsed/>
   </w:style>
+  <w:style w:type="paragraph" w:styleId="NormalWeb">
+    <w:name w:val="Normal (Web)"/>
+    <w:basedOn w:val="Normal"/>
+    <w:uiPriority w:val="99"/>
+    <w:semiHidden/>
+    <w:unhideWhenUsed/>
+    <w:rsid w:val="0078193E"/>
+    <w:pPr>
+      <w:spacing w:before="100" w:beforeAutospacing="1" w:after="100" w:afterAutospacing="1" w:line="240" w:lineRule="auto"/>
+    </w:pPr>
+    <w:rPr>
+      <w:rFonts w:ascii="Times New Roman" w:eastAsia="Times New Roman" w:hAnsi="Times New Roman" w:cs="Times New Roman"/>
+      <w:kern w:val="0"/>
+      <w:sz w:val="24"/>
+      <w:szCs w:val="24"/>
+      <w14:ligatures w14:val="none"/>
+    </w:rPr>
+  </w:style>
+  <w:style w:type="character" w:styleId="Hyperlink">
+    <w:name w:val="Hyperlink"/>
+    <w:basedOn w:val="DefaultParagraphFont"/>
+    <w:uiPriority w:val="99"/>
+    <w:unhideWhenUsed/>
+    <w:rsid w:val="00B61A3E"/>
+    <w:rPr>
+      <w:color w:val="0563C1" w:themeColor="hyperlink"/>
+      <w:u w:val="single"/>
+    </w:rPr>
+  </w:style>
+  <w:style w:type="character" w:styleId="UnresolvedMention">
+    <w:name w:val="Unresolved Mention"/>
+    <w:basedOn w:val="DefaultParagraphFont"/>
+    <w:uiPriority w:val="99"/>
+    <w:semiHidden/>
+    <w:unhideWhenUsed/>
+    <w:rsid w:val="00B61A3E"/>
+    <w:rPr>
+      <w:color w:val="605E5C"/>
+      <w:shd w:val="clear" w:color="auto" w:fill="E1DFDD"/>
+    </w:rPr>
+  </w:style>
 </w:styles>
 </file>
 
